--- a/DOCs de T.I/Document.docx
+++ b/DOCs de T.I/Document.docx
@@ -1720,7 +1720,6 @@
       </w:pPr>
       <w:bookmarkStart w:id="1" w:name="_Toc99866937"/>
       <w:r>
-        <w:lastRenderedPageBreak/>
         <w:t>INTRODUÇÃO</w:t>
       </w:r>
       <w:bookmarkEnd w:id="1"/>
@@ -1772,6 +1771,7 @@
           <w:b/>
           <w:bCs/>
         </w:rPr>
+        <w:lastRenderedPageBreak/>
         <w:t>WIFI</w:t>
       </w:r>
       <w:r>
@@ -1795,7 +1795,13 @@
         <w:t xml:space="preserve"> </w:t>
       </w:r>
       <w:r>
-        <w:t xml:space="preserve">busca intervêm com um sistema que auxilia o cliente </w:t>
+        <w:t>busca inter</w:t>
+      </w:r>
+      <w:r>
+        <w:t>vir</w:t>
+      </w:r>
+      <w:r>
+        <w:t xml:space="preserve"> com um sistema que auxilia o cliente </w:t>
       </w:r>
       <w:r>
         <w:t>a</w:t>
@@ -1999,7 +2005,7 @@
         <w:t xml:space="preserve"> </w:t>
       </w:r>
       <w:r>
-        <w:t>indústria têxtil tem grande importância para a economia brasileira. O país possui a maior cadeia têxtil completa do Ocidente, com produção média de 1,2 milhão de toneladas de materiais e US$ 2,6 bilhões em exportação no ano de 2019. O setor teve um investimento estimado de 4,5 bilhões de reais no ano de 2020, além de representar 19,8% do total de trabalhadores alocados na produção industrial e 5% do valor total da produção da indústria brasileira de transformação.</w:t>
+        <w:t>indústria tem grande importância para a economia brasileira. O país possui a maior cadeia têxtil completa do Ocidente, com produção média de 1,2 milhão de toneladas de materiais e US$ 2,6 bilhões em exportação no ano de 2019. O setor teve um investimento estimado de 4,5 bilhões de reais no ano de 2020, além de representar 19,8% do total de trabalhadores alocados na produção industrial e 5% do valor total da produção da indústria brasileira de transformação.</w:t>
       </w:r>
     </w:p>
     <w:p>
@@ -2027,7 +2033,11 @@
         <w:t>,</w:t>
       </w:r>
       <w:r>
-        <w:t xml:space="preserve"> e o beneficiamento (tinturaria, estamparia, lavanderia etc.). Essa indústria é suprida pelas matérias-primas têxteis, compostas de fibras naturais, onde se sobressaem o algodão e o linho, e de filamentos sintéticos (derivados do petróleo, tais como poliéster, polipropileno, náilon e acrílico) e artificiais (oriundos de orgânicos naturais, como raiom viscose e acetato originados da celulose), o processo produtivo da cadeia têxtil se inicia com a matéria-prima (fibras e filamentos) sendo transformada em fios nas fábricas de fiação, seguindo para a tecelagem plana ou para a malharia e, finalmente, para o acabamento. </w:t>
+        <w:t xml:space="preserve"> e o beneficiamento (tinturaria, estamparia, lavanderia etc.). Essa indústria é suprida pelas matérias-primas têxteis, compostas de fibras naturais, onde se sobressaem o algodão e o linho, e de filamentos sintéticos (derivados do petróleo, tais como poliéster, polipropileno, náilon e acrílico) e artificiais (oriundos de orgânicos naturais, como raiom viscose e acetato originados da celulose), o processo produtivo da cadeia têxtil se inicia com a matéria-prima (fibras e filamentos) sendo </w:t>
+      </w:r>
+      <w:r>
+        <w:lastRenderedPageBreak/>
+        <w:t xml:space="preserve">transformada em fios nas fábricas de fiação, seguindo para a tecelagem plana ou para a malharia e, finalmente, para o acabamento. </w:t>
       </w:r>
     </w:p>
     <w:p>
@@ -2280,6 +2290,7 @@
           <w:sz w:val="28"/>
           <w:szCs w:val="28"/>
         </w:rPr>
+        <w:lastRenderedPageBreak/>
         <w:t>A</w:t>
       </w:r>
       <w:r>
@@ -2481,6 +2492,7 @@
           <w:b/>
           <w:bCs/>
         </w:rPr>
+        <w:lastRenderedPageBreak/>
         <w:t>MANUAL</w:t>
       </w:r>
       <w:r>
@@ -2575,7 +2587,6 @@
           <w:sz w:val="28"/>
           <w:szCs w:val="28"/>
         </w:rPr>
-        <w:lastRenderedPageBreak/>
         <w:t>A</w:t>
       </w:r>
       <w:r>
@@ -2746,6 +2757,7 @@
         </w:rPr>
       </w:pPr>
       <w:r>
+        <w:lastRenderedPageBreak/>
         <w:br w:type="page"/>
       </w:r>
     </w:p>
@@ -2806,449 +2818,9 @@
           <w:szCs w:val="24"/>
           <w:lang w:val="pt-BR"/>
         </w:rPr>
-        <w:t>sdsadas</w:t>
-      </w:r>
-      <w:proofErr w:type="spellEnd"/>
-    </w:p>
-    <w:p>
-      <w:pPr>
-        <w:rPr>
-          <w:rFonts w:ascii="Carme" w:eastAsia="Century Gothic" w:hAnsi="Carme" w:cs="Century Gothic"/>
-          <w:b/>
-          <w:bCs/>
-          <w:noProof w:val="0"/>
-          <w:color w:val="7F00DE"/>
-          <w:sz w:val="28"/>
-          <w:szCs w:val="24"/>
-          <w:lang w:val="pt-BR"/>
-        </w:rPr>
-      </w:pPr>
-      <w:r>
-        <w:br w:type="page"/>
-      </w:r>
-    </w:p>
-    <w:p>
-      <w:pPr>
-        <w:pStyle w:val="OMNITitle"/>
-      </w:pPr>
-      <w:bookmarkStart w:id="6" w:name="_Toc99866942"/>
-      <w:r>
-        <w:lastRenderedPageBreak/>
-        <w:t>PREMISSAS</w:t>
-      </w:r>
-      <w:bookmarkEnd w:id="6"/>
-    </w:p>
-    <w:p>
-      <w:pPr>
-        <w:pStyle w:val="OMNIText"/>
-        <w:numPr>
-          <w:ilvl w:val="0"/>
-          <w:numId w:val="10"/>
-        </w:numPr>
-        <w:rPr>
-          <w:rFonts w:eastAsia="Calibri" w:cs="Calibri"/>
-        </w:rPr>
-      </w:pPr>
-      <w:r>
-        <w:t>O sensor usado será o de temperatura e umidade;</w:t>
-      </w:r>
-    </w:p>
-    <w:p>
-      <w:pPr>
-        <w:pStyle w:val="OMNIText"/>
-        <w:numPr>
-          <w:ilvl w:val="0"/>
-          <w:numId w:val="10"/>
-        </w:numPr>
-      </w:pPr>
-      <w:r>
-        <w:t xml:space="preserve">O cliente disponibilizará a infraestrutura dos </w:t>
-      </w:r>
-      <w:r>
-        <w:rPr>
-          <w:b/>
-          <w:bCs/>
-        </w:rPr>
-        <w:t>Arduinos</w:t>
-      </w:r>
-      <w:r>
-        <w:t>;</w:t>
-      </w:r>
-    </w:p>
-    <w:p>
-      <w:pPr>
-        <w:pStyle w:val="OMNIText"/>
-        <w:numPr>
-          <w:ilvl w:val="0"/>
-          <w:numId w:val="10"/>
-        </w:numPr>
-        <w:rPr>
-          <w:rFonts w:eastAsia="Calibri" w:cs="Calibri"/>
-        </w:rPr>
-      </w:pPr>
-      <w:r>
-        <w:t xml:space="preserve">Processo de instalação previsto para durar entre </w:t>
-      </w:r>
-      <w:r>
-        <w:rPr>
-          <w:b/>
-          <w:bCs/>
-        </w:rPr>
-        <w:t>5-7</w:t>
-      </w:r>
-      <w:r>
-        <w:t xml:space="preserve"> dias úteis;</w:t>
-      </w:r>
-    </w:p>
-    <w:p>
-      <w:pPr>
-        <w:pStyle w:val="OMNIText"/>
-        <w:numPr>
-          <w:ilvl w:val="0"/>
-          <w:numId w:val="10"/>
-        </w:numPr>
-        <w:rPr>
-          <w:rFonts w:eastAsiaTheme="minorHAnsi" w:cstheme="minorBidi"/>
-        </w:rPr>
-      </w:pPr>
-      <w:r>
-        <w:t xml:space="preserve">Não será oferecido pela </w:t>
-      </w:r>
-      <w:r>
-        <w:rPr>
-          <w:b/>
-          <w:bCs/>
-          <w:color w:val="7F00DE"/>
-        </w:rPr>
-        <w:t>Omni Solutions</w:t>
-      </w:r>
-      <w:r>
-        <w:t xml:space="preserve"> o serviço de instalação aos finais de semana e feriados;</w:t>
-      </w:r>
-    </w:p>
-    <w:p>
-      <w:pPr>
-        <w:pStyle w:val="OMNIText"/>
-        <w:numPr>
-          <w:ilvl w:val="0"/>
-          <w:numId w:val="10"/>
-        </w:numPr>
-      </w:pPr>
-      <w:r>
-        <w:t>O cliente fornecerá o tamanho do local de instalação em metros cúbicos, para identificação da quantidade de sensores disponíveis.</w:t>
-      </w:r>
-    </w:p>
-    <w:p>
-      <w:pPr>
-        <w:rPr>
-          <w:rFonts w:ascii="Carme" w:eastAsia="Century Gothic" w:hAnsi="Carme" w:cs="Century Gothic"/>
-          <w:b/>
-          <w:bCs/>
-          <w:noProof w:val="0"/>
-          <w:color w:val="000000" w:themeColor="text1"/>
-          <w:sz w:val="24"/>
-          <w:szCs w:val="24"/>
-          <w:lang w:val="pt-BR"/>
-        </w:rPr>
-      </w:pPr>
-    </w:p>
-    <w:p>
-      <w:pPr>
-        <w:pStyle w:val="OMNITitle"/>
-      </w:pPr>
-      <w:bookmarkStart w:id="7" w:name="_Toc99866943"/>
-      <w:r>
-        <w:t>RESTRIÇÕES</w:t>
-      </w:r>
-      <w:bookmarkEnd w:id="7"/>
-    </w:p>
-    <w:p>
-      <w:pPr>
-        <w:pStyle w:val="OMNIText"/>
-        <w:numPr>
-          <w:ilvl w:val="0"/>
-          <w:numId w:val="12"/>
-        </w:numPr>
-        <w:rPr>
-          <w:rFonts w:eastAsia="Calibri" w:cs="Calibri"/>
-        </w:rPr>
-      </w:pPr>
-      <w:r>
-        <w:t xml:space="preserve">Nosso orçamento será de R$ </w:t>
-      </w:r>
-      <w:r>
-        <w:rPr>
-          <w:b/>
-          <w:bCs/>
-        </w:rPr>
-        <w:t>X</w:t>
-      </w:r>
-      <w:r>
-        <w:t>;</w:t>
-      </w:r>
-    </w:p>
-    <w:p>
-      <w:pPr>
-        <w:pStyle w:val="OMNIText"/>
-        <w:numPr>
-          <w:ilvl w:val="0"/>
-          <w:numId w:val="12"/>
-        </w:numPr>
-      </w:pPr>
-      <w:r>
-        <w:t>O prazo de desenvolvimento é de aproximadamente 2 meses;</w:t>
-      </w:r>
-    </w:p>
-    <w:p>
-      <w:pPr>
-        <w:pStyle w:val="OMNIText"/>
-        <w:numPr>
-          <w:ilvl w:val="0"/>
-          <w:numId w:val="12"/>
-        </w:numPr>
-      </w:pPr>
-    </w:p>
-    <w:p>
-      <w:pPr>
-        <w:ind w:firstLine="720"/>
-        <w:rPr>
-          <w:rFonts w:ascii="Carme" w:eastAsia="Century Gothic" w:hAnsi="Carme" w:cs="Century Gothic"/>
-          <w:b/>
-          <w:bCs/>
-          <w:noProof w:val="0"/>
-          <w:color w:val="7F00DE"/>
-          <w:sz w:val="28"/>
-          <w:szCs w:val="24"/>
-          <w:lang w:val="pt-BR"/>
-        </w:rPr>
-      </w:pPr>
-    </w:p>
-    <w:p>
-      <w:pPr>
-        <w:rPr>
-          <w:rFonts w:ascii="Carme" w:eastAsia="Century Gothic" w:hAnsi="Carme" w:cs="Century Gothic"/>
-          <w:b/>
-          <w:bCs/>
-          <w:noProof w:val="0"/>
-          <w:color w:val="7F00DE"/>
-          <w:sz w:val="28"/>
-          <w:szCs w:val="24"/>
-          <w:lang w:val="pt-BR"/>
-        </w:rPr>
-      </w:pPr>
-      <w:r>
-        <w:rPr>
-          <w:rFonts w:ascii="Carme" w:eastAsia="Century Gothic" w:hAnsi="Carme" w:cs="Century Gothic"/>
-          <w:b/>
-          <w:bCs/>
-          <w:noProof w:val="0"/>
-          <w:color w:val="7F00DE"/>
-          <w:sz w:val="28"/>
-          <w:szCs w:val="24"/>
-          <w:lang w:val="pt-BR"/>
-        </w:rPr>
-        <w:br w:type="page"/>
-      </w:r>
-    </w:p>
-    <w:p>
-      <w:pPr>
-        <w:ind w:firstLine="720"/>
-        <w:rPr>
-          <w:rFonts w:ascii="Carme" w:eastAsia="Century Gothic" w:hAnsi="Carme" w:cs="Century Gothic"/>
-          <w:b/>
-          <w:bCs/>
-          <w:noProof w:val="0"/>
-          <w:color w:val="7F00DE"/>
-          <w:sz w:val="28"/>
-          <w:szCs w:val="24"/>
-          <w:lang w:val="pt-BR"/>
-        </w:rPr>
-      </w:pPr>
-      <w:r>
-        <w:rPr>
-          <w:rFonts w:ascii="Carme" w:eastAsia="Century Gothic" w:hAnsi="Carme" w:cs="Century Gothic"/>
-          <w:b/>
-          <w:bCs/>
-          <w:noProof w:val="0"/>
-          <w:color w:val="7F00DE"/>
-          <w:sz w:val="28"/>
-          <w:szCs w:val="24"/>
-          <w:lang w:val="pt-BR"/>
-        </w:rPr>
-        <w:lastRenderedPageBreak/>
-        <w:t>ORÇAMENTO</w:t>
-      </w:r>
-    </w:p>
-    <w:p>
-      <w:pPr>
-        <w:rPr>
-          <w:rFonts w:ascii="Carme" w:eastAsia="Century Gothic" w:hAnsi="Carme" w:cs="Century Gothic"/>
-          <w:b/>
-          <w:bCs/>
-          <w:noProof w:val="0"/>
-          <w:color w:val="7F00DE"/>
-          <w:sz w:val="28"/>
-          <w:szCs w:val="24"/>
-          <w:lang w:val="pt-BR"/>
-        </w:rPr>
-      </w:pPr>
-      <w:r>
-        <w:br w:type="page"/>
-      </w:r>
-    </w:p>
-    <w:p>
-      <w:pPr>
-        <w:pStyle w:val="OMNITitle"/>
-      </w:pPr>
-      <w:bookmarkStart w:id="8" w:name="_Toc99866944"/>
-      <w:r>
-        <w:lastRenderedPageBreak/>
-        <w:t>EQUIPE</w:t>
-      </w:r>
-      <w:bookmarkEnd w:id="8"/>
-    </w:p>
-    <w:p>
-      <w:pPr>
-        <w:pStyle w:val="OMNIText"/>
-        <w:numPr>
-          <w:ilvl w:val="0"/>
-          <w:numId w:val="16"/>
-        </w:numPr>
-        <w:rPr>
-          <w:b/>
-          <w:bCs/>
-        </w:rPr>
-      </w:pPr>
-      <w:bookmarkStart w:id="9" w:name="_Hlk99828856"/>
-      <w:r>
-        <w:t xml:space="preserve">Eduarda Calixto Evangelista </w:t>
-      </w:r>
-      <w:r>
-        <w:t>–</w:t>
-      </w:r>
-      <w:r>
-        <w:t xml:space="preserve"> Desenvolvedora</w:t>
-      </w:r>
-    </w:p>
-    <w:p>
-      <w:pPr>
-        <w:pStyle w:val="OMNIText"/>
-        <w:numPr>
-          <w:ilvl w:val="0"/>
-          <w:numId w:val="16"/>
-        </w:numPr>
-      </w:pPr>
-      <w:r>
-        <w:t xml:space="preserve">Fábio Ceslaki Ribeiro – Desenvolvedor </w:t>
-      </w:r>
-    </w:p>
-    <w:p>
-      <w:pPr>
-        <w:pStyle w:val="OMNIText"/>
-        <w:numPr>
-          <w:ilvl w:val="0"/>
-          <w:numId w:val="16"/>
-        </w:numPr>
-      </w:pPr>
-      <w:r>
-        <w:t>Gabriel Martins – Product Owner (</w:t>
-      </w:r>
-      <w:r>
-        <w:rPr>
-          <w:b/>
-          <w:bCs/>
-        </w:rPr>
-        <w:t>P.O</w:t>
-      </w:r>
-      <w:r>
-        <w:t xml:space="preserve">) </w:t>
-      </w:r>
-    </w:p>
-    <w:p>
-      <w:pPr>
-        <w:pStyle w:val="OMNIText"/>
-        <w:numPr>
-          <w:ilvl w:val="0"/>
-          <w:numId w:val="16"/>
-        </w:numPr>
-      </w:pPr>
-      <w:r>
-        <w:t>Thiago Ramos de Jesus – Scrum Master (</w:t>
-      </w:r>
-      <w:r>
-        <w:rPr>
-          <w:b/>
-          <w:bCs/>
-        </w:rPr>
         <w:t>S</w:t>
       </w:r>
       <w:r>
-        <w:rPr>
-          <w:b/>
-          <w:bCs/>
-        </w:rPr>
-        <w:t>.</w:t>
-      </w:r>
-      <w:r>
-        <w:rPr>
-          <w:b/>
-          <w:bCs/>
-        </w:rPr>
-        <w:t>M</w:t>
-      </w:r>
-      <w:r>
-        <w:t>)</w:t>
-      </w:r>
-    </w:p>
-    <w:p>
-      <w:pPr>
-        <w:pStyle w:val="OMNIText"/>
-        <w:numPr>
-          <w:ilvl w:val="0"/>
-          <w:numId w:val="16"/>
-        </w:numPr>
-      </w:pPr>
-      <w:r>
-        <w:t xml:space="preserve">Vitor Mendes – Desenvolvedor </w:t>
-      </w:r>
-    </w:p>
-    <w:p>
-      <w:pPr>
-        <w:pStyle w:val="OMNIText"/>
-        <w:numPr>
-          <w:ilvl w:val="0"/>
-          <w:numId w:val="16"/>
-        </w:numPr>
-      </w:pPr>
-      <w:r>
-        <w:t xml:space="preserve">Wladimir </w:t>
-      </w:r>
-      <w:proofErr w:type="spellStart"/>
-      <w:r>
-        <w:t>Condori</w:t>
-      </w:r>
-      <w:proofErr w:type="spellEnd"/>
-      <w:r>
-        <w:t xml:space="preserve"> </w:t>
-      </w:r>
-      <w:proofErr w:type="spellStart"/>
-      <w:r>
-        <w:t>Tinini</w:t>
-      </w:r>
-      <w:proofErr w:type="spellEnd"/>
-      <w:r>
-        <w:t xml:space="preserve"> </w:t>
-      </w:r>
-      <w:r>
-        <w:t>–</w:t>
-      </w:r>
-      <w:r>
-        <w:t xml:space="preserve"> Desenvolvedor</w:t>
-      </w:r>
-    </w:p>
-    <w:bookmarkEnd w:id="9"/>
-    <w:p>
-      <w:pPr>
         <w:rPr>
           <w:rFonts w:ascii="Carme" w:eastAsia="Century Gothic" w:hAnsi="Carme" w:cs="Century Gothic"/>
           <w:noProof w:val="0"/>
@@ -3257,7 +2829,33 @@
           <w:szCs w:val="24"/>
           <w:lang w:val="pt-BR"/>
         </w:rPr>
-      </w:pPr>
+        <w:t>dsadas</w:t>
+      </w:r>
+      <w:proofErr w:type="spellEnd"/>
+      <w:r>
+        <w:rPr>
+          <w:rFonts w:ascii="Carme" w:eastAsia="Century Gothic" w:hAnsi="Carme" w:cs="Century Gothic"/>
+          <w:noProof w:val="0"/>
+          <w:color w:val="000000" w:themeColor="text1"/>
+          <w:sz w:val="24"/>
+          <w:szCs w:val="24"/>
+          <w:lang w:val="pt-BR"/>
+        </w:rPr>
+        <w:t xml:space="preserve">    </w:t>
+      </w:r>
+      <w:proofErr w:type="spellStart"/>
+      <w:r>
+        <w:rPr>
+          <w:rFonts w:ascii="Carme" w:eastAsia="Century Gothic" w:hAnsi="Carme" w:cs="Century Gothic"/>
+          <w:noProof w:val="0"/>
+          <w:color w:val="000000" w:themeColor="text1"/>
+          <w:sz w:val="24"/>
+          <w:szCs w:val="24"/>
+          <w:lang w:val="pt-BR"/>
+        </w:rPr>
+        <w:t>wedowell</w:t>
+      </w:r>
+      <w:proofErr w:type="spellEnd"/>
     </w:p>
     <w:p>
       <w:pPr>
@@ -3280,6 +2878,456 @@
       <w:pPr>
         <w:pStyle w:val="OMNITitle"/>
       </w:pPr>
+      <w:bookmarkStart w:id="6" w:name="_Toc99866942"/>
+      <w:r>
+        <w:lastRenderedPageBreak/>
+        <w:t>PREMISSAS</w:t>
+      </w:r>
+      <w:bookmarkEnd w:id="6"/>
+    </w:p>
+    <w:p>
+      <w:pPr>
+        <w:pStyle w:val="OMNIText"/>
+        <w:numPr>
+          <w:ilvl w:val="0"/>
+          <w:numId w:val="10"/>
+        </w:numPr>
+        <w:rPr>
+          <w:rFonts w:eastAsia="Calibri" w:cs="Calibri"/>
+        </w:rPr>
+      </w:pPr>
+      <w:r>
+        <w:t>O sensor usado será o de temperatura e umidade;</w:t>
+      </w:r>
+    </w:p>
+    <w:p>
+      <w:pPr>
+        <w:pStyle w:val="OMNIText"/>
+        <w:numPr>
+          <w:ilvl w:val="0"/>
+          <w:numId w:val="10"/>
+        </w:numPr>
+      </w:pPr>
+      <w:r>
+        <w:t xml:space="preserve">O cliente disponibilizará a infraestrutura dos </w:t>
+      </w:r>
+      <w:r>
+        <w:rPr>
+          <w:b/>
+          <w:bCs/>
+        </w:rPr>
+        <w:t>Arduinos</w:t>
+      </w:r>
+      <w:r>
+        <w:t>;</w:t>
+      </w:r>
+    </w:p>
+    <w:p>
+      <w:pPr>
+        <w:pStyle w:val="OMNIText"/>
+        <w:numPr>
+          <w:ilvl w:val="0"/>
+          <w:numId w:val="10"/>
+        </w:numPr>
+        <w:rPr>
+          <w:rFonts w:eastAsia="Calibri" w:cs="Calibri"/>
+        </w:rPr>
+      </w:pPr>
+      <w:r>
+        <w:t xml:space="preserve">Processo de instalação previsto para durar entre </w:t>
+      </w:r>
+      <w:r>
+        <w:rPr>
+          <w:b/>
+          <w:bCs/>
+        </w:rPr>
+        <w:t>5-7</w:t>
+      </w:r>
+      <w:r>
+        <w:t xml:space="preserve"> dias úteis;</w:t>
+      </w:r>
+    </w:p>
+    <w:p>
+      <w:pPr>
+        <w:pStyle w:val="OMNIText"/>
+        <w:numPr>
+          <w:ilvl w:val="0"/>
+          <w:numId w:val="10"/>
+        </w:numPr>
+        <w:rPr>
+          <w:rFonts w:eastAsiaTheme="minorHAnsi" w:cstheme="minorBidi"/>
+        </w:rPr>
+      </w:pPr>
+      <w:r>
+        <w:t xml:space="preserve">Não será oferecido pela </w:t>
+      </w:r>
+      <w:r>
+        <w:rPr>
+          <w:b/>
+          <w:bCs/>
+          <w:color w:val="7F00DE"/>
+        </w:rPr>
+        <w:t>Omni Solutions</w:t>
+      </w:r>
+      <w:r>
+        <w:t xml:space="preserve"> o serviço de instalação aos finais de semana e feriados;</w:t>
+      </w:r>
+    </w:p>
+    <w:p>
+      <w:pPr>
+        <w:pStyle w:val="OMNIText"/>
+        <w:numPr>
+          <w:ilvl w:val="0"/>
+          <w:numId w:val="10"/>
+        </w:numPr>
+      </w:pPr>
+      <w:r>
+        <w:t>O cliente fornecerá o tamanho do local de instalação em metros cúbicos, para identificação da quantidade de sensores disponíveis.</w:t>
+      </w:r>
+    </w:p>
+    <w:p>
+      <w:pPr>
+        <w:rPr>
+          <w:rFonts w:ascii="Carme" w:eastAsia="Century Gothic" w:hAnsi="Carme" w:cs="Century Gothic"/>
+          <w:b/>
+          <w:bCs/>
+          <w:noProof w:val="0"/>
+          <w:color w:val="000000" w:themeColor="text1"/>
+          <w:sz w:val="24"/>
+          <w:szCs w:val="24"/>
+          <w:lang w:val="pt-BR"/>
+        </w:rPr>
+      </w:pPr>
+    </w:p>
+    <w:p>
+      <w:pPr>
+        <w:pStyle w:val="OMNITitle"/>
+      </w:pPr>
+      <w:bookmarkStart w:id="7" w:name="_Toc99866943"/>
+      <w:r>
+        <w:t>RESTRIÇÕES</w:t>
+      </w:r>
+      <w:bookmarkEnd w:id="7"/>
+    </w:p>
+    <w:p>
+      <w:pPr>
+        <w:pStyle w:val="OMNIText"/>
+        <w:numPr>
+          <w:ilvl w:val="0"/>
+          <w:numId w:val="12"/>
+        </w:numPr>
+        <w:rPr>
+          <w:rFonts w:eastAsia="Calibri" w:cs="Calibri"/>
+        </w:rPr>
+      </w:pPr>
+      <w:r>
+        <w:t xml:space="preserve">Nosso orçamento será de R$ </w:t>
+      </w:r>
+      <w:r>
+        <w:rPr>
+          <w:b/>
+          <w:bCs/>
+        </w:rPr>
+        <w:t>X</w:t>
+      </w:r>
+      <w:r>
+        <w:t>;</w:t>
+      </w:r>
+    </w:p>
+    <w:p>
+      <w:pPr>
+        <w:pStyle w:val="OMNIText"/>
+        <w:numPr>
+          <w:ilvl w:val="0"/>
+          <w:numId w:val="12"/>
+        </w:numPr>
+      </w:pPr>
+      <w:r>
+        <w:lastRenderedPageBreak/>
+        <w:t>O prazo de desenvolvimento é de aproximadamente 2 meses;</w:t>
+      </w:r>
+    </w:p>
+    <w:p>
+      <w:pPr>
+        <w:pStyle w:val="OMNIText"/>
+        <w:numPr>
+          <w:ilvl w:val="0"/>
+          <w:numId w:val="12"/>
+        </w:numPr>
+      </w:pPr>
+    </w:p>
+    <w:p>
+      <w:pPr>
+        <w:ind w:firstLine="720"/>
+        <w:rPr>
+          <w:rFonts w:ascii="Carme" w:eastAsia="Century Gothic" w:hAnsi="Carme" w:cs="Century Gothic"/>
+          <w:b/>
+          <w:bCs/>
+          <w:noProof w:val="0"/>
+          <w:color w:val="7F00DE"/>
+          <w:sz w:val="28"/>
+          <w:szCs w:val="24"/>
+          <w:lang w:val="pt-BR"/>
+        </w:rPr>
+      </w:pPr>
+    </w:p>
+    <w:p>
+      <w:pPr>
+        <w:rPr>
+          <w:rFonts w:ascii="Carme" w:eastAsia="Century Gothic" w:hAnsi="Carme" w:cs="Century Gothic"/>
+          <w:b/>
+          <w:bCs/>
+          <w:noProof w:val="0"/>
+          <w:color w:val="7F00DE"/>
+          <w:sz w:val="28"/>
+          <w:szCs w:val="24"/>
+          <w:lang w:val="pt-BR"/>
+        </w:rPr>
+      </w:pPr>
+      <w:r>
+        <w:rPr>
+          <w:rFonts w:ascii="Carme" w:eastAsia="Century Gothic" w:hAnsi="Carme" w:cs="Century Gothic"/>
+          <w:b/>
+          <w:bCs/>
+          <w:noProof w:val="0"/>
+          <w:color w:val="7F00DE"/>
+          <w:sz w:val="28"/>
+          <w:szCs w:val="24"/>
+          <w:lang w:val="pt-BR"/>
+        </w:rPr>
+        <w:br w:type="page"/>
+      </w:r>
+    </w:p>
+    <w:p>
+      <w:pPr>
+        <w:ind w:firstLine="720"/>
+        <w:rPr>
+          <w:rFonts w:ascii="Carme" w:eastAsia="Century Gothic" w:hAnsi="Carme" w:cs="Century Gothic"/>
+          <w:b/>
+          <w:bCs/>
+          <w:noProof w:val="0"/>
+          <w:color w:val="7F00DE"/>
+          <w:sz w:val="28"/>
+          <w:szCs w:val="24"/>
+          <w:lang w:val="pt-BR"/>
+        </w:rPr>
+      </w:pPr>
+      <w:r>
+        <w:rPr>
+          <w:rFonts w:ascii="Carme" w:eastAsia="Century Gothic" w:hAnsi="Carme" w:cs="Century Gothic"/>
+          <w:b/>
+          <w:bCs/>
+          <w:noProof w:val="0"/>
+          <w:color w:val="7F00DE"/>
+          <w:sz w:val="28"/>
+          <w:szCs w:val="24"/>
+          <w:lang w:val="pt-BR"/>
+        </w:rPr>
+        <w:lastRenderedPageBreak/>
+        <w:t>ORÇAMENTO</w:t>
+      </w:r>
+    </w:p>
+    <w:p>
+      <w:pPr>
+        <w:rPr>
+          <w:rFonts w:ascii="Carme" w:eastAsia="Century Gothic" w:hAnsi="Carme" w:cs="Century Gothic"/>
+          <w:b/>
+          <w:bCs/>
+          <w:noProof w:val="0"/>
+          <w:color w:val="7F00DE"/>
+          <w:sz w:val="28"/>
+          <w:szCs w:val="24"/>
+          <w:lang w:val="pt-BR"/>
+        </w:rPr>
+      </w:pPr>
+      <w:r>
+        <w:br w:type="page"/>
+      </w:r>
+    </w:p>
+    <w:p>
+      <w:pPr>
+        <w:pStyle w:val="OMNITitle"/>
+      </w:pPr>
+      <w:bookmarkStart w:id="8" w:name="_Toc99866944"/>
+      <w:r>
+        <w:lastRenderedPageBreak/>
+        <w:t>EQUIPE</w:t>
+      </w:r>
+      <w:bookmarkEnd w:id="8"/>
+    </w:p>
+    <w:p>
+      <w:pPr>
+        <w:pStyle w:val="OMNIText"/>
+        <w:numPr>
+          <w:ilvl w:val="0"/>
+          <w:numId w:val="16"/>
+        </w:numPr>
+        <w:rPr>
+          <w:b/>
+          <w:bCs/>
+        </w:rPr>
+      </w:pPr>
+      <w:bookmarkStart w:id="9" w:name="_Hlk99828856"/>
+      <w:r>
+        <w:t xml:space="preserve">Eduarda Calixto Evangelista </w:t>
+      </w:r>
+      <w:r>
+        <w:t>–</w:t>
+      </w:r>
+      <w:r>
+        <w:t xml:space="preserve"> Desenvolvedora</w:t>
+      </w:r>
+    </w:p>
+    <w:p>
+      <w:pPr>
+        <w:pStyle w:val="OMNIText"/>
+        <w:numPr>
+          <w:ilvl w:val="0"/>
+          <w:numId w:val="16"/>
+        </w:numPr>
+      </w:pPr>
+      <w:r>
+        <w:t xml:space="preserve">Fábio Ceslaki Ribeiro – Desenvolvedor </w:t>
+      </w:r>
+    </w:p>
+    <w:p>
+      <w:pPr>
+        <w:pStyle w:val="OMNIText"/>
+        <w:numPr>
+          <w:ilvl w:val="0"/>
+          <w:numId w:val="16"/>
+        </w:numPr>
+      </w:pPr>
+      <w:r>
+        <w:t>Gabriel Martins – Product Owner (</w:t>
+      </w:r>
+      <w:r>
+        <w:rPr>
+          <w:b/>
+          <w:bCs/>
+        </w:rPr>
+        <w:t>P.O</w:t>
+      </w:r>
+      <w:r>
+        <w:t xml:space="preserve">) </w:t>
+      </w:r>
+    </w:p>
+    <w:p>
+      <w:pPr>
+        <w:pStyle w:val="OMNIText"/>
+        <w:numPr>
+          <w:ilvl w:val="0"/>
+          <w:numId w:val="16"/>
+        </w:numPr>
+      </w:pPr>
+      <w:r>
+        <w:t>Thiago Ramos de Jesus – Scrum Master (</w:t>
+      </w:r>
+      <w:r>
+        <w:rPr>
+          <w:b/>
+          <w:bCs/>
+        </w:rPr>
+        <w:t>S</w:t>
+      </w:r>
+      <w:r>
+        <w:rPr>
+          <w:b/>
+          <w:bCs/>
+        </w:rPr>
+        <w:t>.</w:t>
+      </w:r>
+      <w:r>
+        <w:rPr>
+          <w:b/>
+          <w:bCs/>
+        </w:rPr>
+        <w:t>M</w:t>
+      </w:r>
+      <w:r>
+        <w:t>)</w:t>
+      </w:r>
+    </w:p>
+    <w:p>
+      <w:pPr>
+        <w:pStyle w:val="OMNIText"/>
+        <w:numPr>
+          <w:ilvl w:val="0"/>
+          <w:numId w:val="16"/>
+        </w:numPr>
+      </w:pPr>
+      <w:r>
+        <w:t xml:space="preserve">Vitor Mendes – Desenvolvedor </w:t>
+      </w:r>
+    </w:p>
+    <w:p>
+      <w:pPr>
+        <w:pStyle w:val="OMNIText"/>
+        <w:numPr>
+          <w:ilvl w:val="0"/>
+          <w:numId w:val="16"/>
+        </w:numPr>
+      </w:pPr>
+      <w:r>
+        <w:t xml:space="preserve">Wladimir </w:t>
+      </w:r>
+      <w:proofErr w:type="spellStart"/>
+      <w:r>
+        <w:t>Condori</w:t>
+      </w:r>
+      <w:proofErr w:type="spellEnd"/>
+      <w:r>
+        <w:t xml:space="preserve"> </w:t>
+      </w:r>
+      <w:proofErr w:type="spellStart"/>
+      <w:r>
+        <w:t>Tinini</w:t>
+      </w:r>
+      <w:proofErr w:type="spellEnd"/>
+      <w:r>
+        <w:t xml:space="preserve"> </w:t>
+      </w:r>
+      <w:r>
+        <w:t>–</w:t>
+      </w:r>
+      <w:r>
+        <w:t xml:space="preserve"> Desenvolvedor</w:t>
+      </w:r>
+    </w:p>
+    <w:bookmarkEnd w:id="9"/>
+    <w:p>
+      <w:pPr>
+        <w:rPr>
+          <w:rFonts w:ascii="Carme" w:eastAsia="Century Gothic" w:hAnsi="Carme" w:cs="Century Gothic"/>
+          <w:noProof w:val="0"/>
+          <w:color w:val="000000" w:themeColor="text1"/>
+          <w:sz w:val="24"/>
+          <w:szCs w:val="24"/>
+          <w:lang w:val="pt-BR"/>
+        </w:rPr>
+      </w:pPr>
+    </w:p>
+    <w:p>
+      <w:pPr>
+        <w:rPr>
+          <w:rFonts w:ascii="Carme" w:eastAsia="Century Gothic" w:hAnsi="Carme" w:cs="Century Gothic"/>
+          <w:b/>
+          <w:bCs/>
+          <w:noProof w:val="0"/>
+          <w:color w:val="7F00DE"/>
+          <w:sz w:val="28"/>
+          <w:szCs w:val="24"/>
+          <w:lang w:val="pt-BR"/>
+        </w:rPr>
+      </w:pPr>
+      <w:r>
+        <w:br w:type="page"/>
+      </w:r>
+    </w:p>
+    <w:p>
+      <w:pPr>
+        <w:pStyle w:val="OMNITitle"/>
+      </w:pPr>
       <w:bookmarkStart w:id="10" w:name="_Toc99866945"/>
       <w:r>
         <w:lastRenderedPageBreak/>
@@ -3546,7 +3594,14 @@
         <w:rPr>
           <w:color w:val="0A0A0A"/>
         </w:rPr>
-        <w:t xml:space="preserve">, ao analisar padrões e identificar caso haja um possível defeito de hardware, para </w:t>
+        <w:t xml:space="preserve">, ao analisar padrões e identificar caso haja um possível defeito </w:t>
+      </w:r>
+      <w:r>
+        <w:rPr>
+          <w:color w:val="0A0A0A"/>
+        </w:rPr>
+        <w:lastRenderedPageBreak/>
+        <w:t xml:space="preserve">de hardware, para </w:t>
       </w:r>
       <w:r>
         <w:rPr>
@@ -6947,58 +7002,58 @@
       </w:rPr>
     </w:lvl>
   </w:abstractNum>
-  <w:num w:numId="1">
+  <w:num w:numId="1" w16cid:durableId="1727946504">
     <w:abstractNumId w:val="17"/>
   </w:num>
-  <w:num w:numId="2">
+  <w:num w:numId="2" w16cid:durableId="338240859">
     <w:abstractNumId w:val="12"/>
   </w:num>
-  <w:num w:numId="3">
+  <w:num w:numId="3" w16cid:durableId="1802765793">
     <w:abstractNumId w:val="13"/>
   </w:num>
-  <w:num w:numId="4">
+  <w:num w:numId="4" w16cid:durableId="113913583">
     <w:abstractNumId w:val="15"/>
   </w:num>
-  <w:num w:numId="5">
+  <w:num w:numId="5" w16cid:durableId="1550728882">
     <w:abstractNumId w:val="2"/>
   </w:num>
-  <w:num w:numId="6">
+  <w:num w:numId="6" w16cid:durableId="1357341155">
     <w:abstractNumId w:val="16"/>
   </w:num>
-  <w:num w:numId="7">
+  <w:num w:numId="7" w16cid:durableId="1873880852">
     <w:abstractNumId w:val="1"/>
   </w:num>
-  <w:num w:numId="8">
+  <w:num w:numId="8" w16cid:durableId="1723366698">
     <w:abstractNumId w:val="10"/>
   </w:num>
-  <w:num w:numId="9">
+  <w:num w:numId="9" w16cid:durableId="999623258">
     <w:abstractNumId w:val="11"/>
   </w:num>
-  <w:num w:numId="10">
+  <w:num w:numId="10" w16cid:durableId="869682031">
     <w:abstractNumId w:val="6"/>
   </w:num>
-  <w:num w:numId="11">
+  <w:num w:numId="11" w16cid:durableId="1668054382">
     <w:abstractNumId w:val="3"/>
   </w:num>
-  <w:num w:numId="12">
+  <w:num w:numId="12" w16cid:durableId="1260748380">
     <w:abstractNumId w:val="7"/>
   </w:num>
-  <w:num w:numId="13">
+  <w:num w:numId="13" w16cid:durableId="97679142">
     <w:abstractNumId w:val="0"/>
   </w:num>
-  <w:num w:numId="14">
+  <w:num w:numId="14" w16cid:durableId="296372240">
     <w:abstractNumId w:val="5"/>
   </w:num>
-  <w:num w:numId="15">
+  <w:num w:numId="15" w16cid:durableId="1864899637">
     <w:abstractNumId w:val="4"/>
   </w:num>
-  <w:num w:numId="16">
+  <w:num w:numId="16" w16cid:durableId="1254702903">
     <w:abstractNumId w:val="9"/>
   </w:num>
-  <w:num w:numId="17">
+  <w:num w:numId="17" w16cid:durableId="1867980251">
     <w:abstractNumId w:val="8"/>
   </w:num>
-  <w:num w:numId="18">
+  <w:num w:numId="18" w16cid:durableId="186214623">
     <w:abstractNumId w:val="14"/>
   </w:num>
 </w:numbering>
